--- a/Tugas Pra MPPL D.docx
+++ b/Tugas Pra MPPL D.docx
@@ -41,7 +41,7 @@
           <w:sz w:val="26"/>
           <w:szCs w:val="26"/>
         </w:rPr>
-        <w:t>A-WATCH</w:t>
+        <w:t>AWATCH</w:t>
       </w:r>
     </w:p>
     <w:p>

--- a/Tugas Pra MPPL D.docx
+++ b/Tugas Pra MPPL D.docx
@@ -434,6 +434,18 @@
     </w:p>
     <w:p>
       <w:pPr>
+        <w:spacing w:line="360" w:lineRule="auto"/>
+        <w:jc w:val="center"/>
+        <w:rPr>
+          <w:rFonts w:ascii="Times New Roman" w:eastAsia="Times New Roman" w:hAnsi="Times New Roman" w:cs="Times New Roman"/>
+          <w:b/>
+          <w:sz w:val="26"/>
+          <w:szCs w:val="26"/>
+        </w:rPr>
+      </w:pPr>
+    </w:p>
+    <w:p>
+      <w:pPr>
         <w:numPr>
           <w:ilvl w:val="0"/>
           <w:numId w:val="1"/>
@@ -453,6 +465,7 @@
           <w:sz w:val="26"/>
           <w:szCs w:val="26"/>
         </w:rPr>
+        <w:lastRenderedPageBreak/>
         <w:t>SDLC</w:t>
       </w:r>
     </w:p>
@@ -474,7 +487,6 @@
           <w:sz w:val="26"/>
           <w:szCs w:val="26"/>
         </w:rPr>
-        <w:lastRenderedPageBreak/>
         <w:t>Agile Software Development</w:t>
       </w:r>
     </w:p>
@@ -736,6 +748,7 @@
         </w:rPr>
         <w:t xml:space="preserve">Tidak ada perangkat lunak yang 100% bebas dari bug, oleh karena itu sangatlah penting agar perangkat lunak dipelihara secara </w:t>
       </w:r>
+      <w:proofErr w:type="spellStart"/>
       <w:r>
         <w:rPr>
           <w:rFonts w:ascii="Times New Roman" w:eastAsia="Times New Roman" w:hAnsi="Times New Roman" w:cs="Times New Roman"/>
@@ -745,6 +758,7 @@
         </w:rPr>
         <w:t>rutin</w:t>
       </w:r>
+      <w:proofErr w:type="spellEnd"/>
       <w:r>
         <w:rPr>
           <w:rFonts w:ascii="Times New Roman" w:eastAsia="Times New Roman" w:hAnsi="Times New Roman" w:cs="Times New Roman"/>
@@ -1002,6 +1016,7 @@
           <w:sz w:val="26"/>
           <w:szCs w:val="26"/>
         </w:rPr>
+        <w:lastRenderedPageBreak/>
         <w:t>DESIGN SISTEM</w:t>
       </w:r>
     </w:p>
@@ -1029,7 +1044,6 @@
           <w:sz w:val="26"/>
           <w:szCs w:val="26"/>
         </w:rPr>
-        <w:lastRenderedPageBreak/>
         <w:drawing>
           <wp:inline distT="114300" distB="114300" distL="114300" distR="114300" wp14:anchorId="4BA57BDF" wp14:editId="268DFF04">
             <wp:extent cx="1837470" cy="3123699"/>

--- a/Tugas Pra MPPL D.docx
+++ b/Tugas Pra MPPL D.docx
@@ -41,7 +41,26 @@
           <w:sz w:val="26"/>
           <w:szCs w:val="26"/>
         </w:rPr>
-        <w:t>AWATCH</w:t>
+        <w:t>A</w:t>
+      </w:r>
+      <w:r>
+        <w:rPr>
+          <w:rFonts w:ascii="Times New Roman" w:eastAsia="Times New Roman" w:hAnsi="Times New Roman" w:cs="Times New Roman"/>
+          <w:b/>
+          <w:sz w:val="26"/>
+          <w:szCs w:val="26"/>
+          <w:lang w:val="en-US"/>
+        </w:rPr>
+        <w:t>-</w:t>
+      </w:r>
+      <w:r>
+        <w:rPr>
+          <w:rFonts w:ascii="Times New Roman" w:eastAsia="Times New Roman" w:hAnsi="Times New Roman" w:cs="Times New Roman"/>
+          <w:b/>
+          <w:sz w:val="26"/>
+          <w:szCs w:val="26"/>
+        </w:rPr>
+        <w:t>WATCH</w:t>
       </w:r>
     </w:p>
     <w:p>
@@ -748,7 +767,6 @@
         </w:rPr>
         <w:t xml:space="preserve">Tidak ada perangkat lunak yang 100% bebas dari bug, oleh karena itu sangatlah penting agar perangkat lunak dipelihara secara </w:t>
       </w:r>
-      <w:proofErr w:type="spellStart"/>
       <w:r>
         <w:rPr>
           <w:rFonts w:ascii="Times New Roman" w:eastAsia="Times New Roman" w:hAnsi="Times New Roman" w:cs="Times New Roman"/>
@@ -758,7 +776,6 @@
         </w:rPr>
         <w:t>rutin</w:t>
       </w:r>
-      <w:proofErr w:type="spellEnd"/>
       <w:r>
         <w:rPr>
           <w:rFonts w:ascii="Times New Roman" w:eastAsia="Times New Roman" w:hAnsi="Times New Roman" w:cs="Times New Roman"/>
